--- a/Jack Lay (studentid, module).docx
+++ b/Jack Lay (studentid, module).docx
@@ -723,8 +723,9 @@
                             <w:r>
                               <w:t>Code Companion is an educational application intended to teach coding to beginners. It is aimed at both independent learners and those in education, with features including teacher tracking and assignments alongside learning tasks which can be completed at any time.</w:t>
                             </w:r>
-                            <w:bookmarkStart w:id="0" w:name="_GoBack"/>
-                            <w:bookmarkEnd w:id="0"/>
+                            <w:r>
+                              <w:t xml:space="preserve"> Teachers can use this system to set classwork or deadline dependent homework. Students and independent learners can use the application to learn python while being quizzed and assessed as they progress.</w:t>
+                            </w:r>
                           </w:p>
                         </w:txbxContent>
                       </wps:txbx>
@@ -745,6 +746,10 @@
           </mc:Choice>
           <mc:Fallback>
             <w:pict>
+              <v:shapetype id="_x0000_t202" coordsize="21600,21600" o:spt="202" path="m,l,21600r21600,l21600,xe">
+                <v:stroke joinstyle="miter"/>
+                <v:path gradientshapeok="t" o:connecttype="rect"/>
+              </v:shapetype>
               <v:shape id="_x0000_s1029" type="#_x0000_t202" style="position:absolute;margin-left:0;margin-top:3.35pt;width:458.25pt;height:142.5pt;z-index:251667456;visibility:visible;mso-wrap-style:square;mso-width-percent:0;mso-height-percent:0;mso-wrap-distance-left:9pt;mso-wrap-distance-top:3.6pt;mso-wrap-distance-right:9pt;mso-wrap-distance-bottom:3.6pt;mso-position-horizontal:left;mso-position-horizontal-relative:margin;mso-position-vertical:absolute;mso-position-vertical-relative:text;mso-width-percent:0;mso-height-percent:0;mso-width-relative:margin;mso-height-relative:margin;v-text-anchor:top" o:gfxdata="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">
                 <v:textbox>
                   <w:txbxContent>
@@ -752,8 +757,9 @@
                       <w:r>
                         <w:t>Code Companion is an educational application intended to teach coding to beginners. It is aimed at both independent learners and those in education, with features including teacher tracking and assignments alongside learning tasks which can be completed at any time.</w:t>
                       </w:r>
-                      <w:bookmarkStart w:id="1" w:name="_GoBack"/>
-                      <w:bookmarkEnd w:id="1"/>
+                      <w:r>
+                        <w:t xml:space="preserve"> Teachers can use this system to set classwork or deadline dependent homework. Students and independent learners can use the application to learn python while being quizzed and assessed as they progress.</w:t>
+                      </w:r>
                     </w:p>
                   </w:txbxContent>
                 </v:textbox>
@@ -945,7 +951,10 @@
         </mc:AlternateContent>
       </w:r>
     </w:p>
-    <w:p/>
+    <w:p>
+      <w:bookmarkStart w:id="0" w:name="_GoBack"/>
+      <w:bookmarkEnd w:id="0"/>
+    </w:p>
     <w:sectPr>
       <w:pgSz w:w="11906" w:h="16838"/>
       <w:pgMar w:top="720" w:right="720" w:bottom="720" w:left="720" w:header="708" w:footer="708" w:gutter="0"/>
@@ -1651,7 +1660,7 @@
   <a:extraClrSchemeLst/>
   <a:extLst>
     <a:ext uri="{05A4C25C-085E-4340-85A3-A5531E510DB2}">
-      <thm15:themeFamily xmlns:thm15="http://schemas.microsoft.com/office/thememl/2012/main" xmlns="" name="Office Theme" id="{62F939B6-93AF-4DB8-9C6B-D6C7DFDC589F}" vid="{4A3C46E8-61CC-4603-A589-7422A47A8E4A}"/>
+      <thm15:themeFamily xmlns="" xmlns:thm15="http://schemas.microsoft.com/office/thememl/2012/main" name="Office Theme" id="{62F939B6-93AF-4DB8-9C6B-D6C7DFDC589F}" vid="{4A3C46E8-61CC-4603-A589-7422A47A8E4A}"/>
     </a:ext>
   </a:extLst>
 </a:theme>
